--- a/CXP/GPS.docx
+++ b/CXP/GPS.docx
@@ -41,14 +41,43 @@
       <w:pPr>
         <w:spacing w:after="0"/>
         <w:jc w:val="center"/>
-      </w:pPr>
-      <w:r>
-        <w:t xml:space="preserve">Decodificador on line </w:t>
+        <w:rPr>
+          <w:lang w:val="en-US"/>
+        </w:rPr>
+      </w:pPr>
+      <w:proofErr w:type="spellStart"/>
+      <w:r>
+        <w:rPr>
+          <w:lang w:val="en-US"/>
+        </w:rPr>
+        <w:t>Decodificador</w:t>
+      </w:r>
+      <w:proofErr w:type="spellEnd"/>
+      <w:r>
+        <w:rPr>
+          <w:lang w:val="en-US"/>
+        </w:rPr>
+        <w:t xml:space="preserve"> </w:t>
+      </w:r>
+      <w:proofErr w:type="gramStart"/>
+      <w:r>
+        <w:rPr>
+          <w:lang w:val="en-US"/>
+        </w:rPr>
+        <w:t>on line</w:t>
+      </w:r>
+      <w:proofErr w:type="gramEnd"/>
+      <w:r>
+        <w:rPr>
+          <w:lang w:val="en-US"/>
+        </w:rPr>
+        <w:t xml:space="preserve"> </w:t>
       </w:r>
       <w:hyperlink r:id="rId6" w:history="1">
         <w:r>
           <w:rPr>
             <w:rStyle w:val="Hyperlink"/>
+            <w:lang w:val="en-US"/>
           </w:rPr>
           <w:t>https://rl.se/gprmc</w:t>
         </w:r>
@@ -58,11 +87,15 @@
       <w:pPr>
         <w:spacing w:after="0"/>
         <w:jc w:val="center"/>
+        <w:rPr>
+          <w:lang w:val="en-US"/>
+        </w:rPr>
       </w:pPr>
       <w:hyperlink r:id="rId7" w:history="1">
         <w:r>
           <w:rPr>
             <w:rStyle w:val="Hyperlink"/>
+            <w:lang w:val="en-US"/>
           </w:rPr>
           <w:t>https://portal.u-blox.com/s/question/0D52p00008HKDUlCAP/disable-nmea-sentences-on-uart</w:t>
         </w:r>
@@ -72,11 +105,15 @@
       <w:pPr>
         <w:spacing w:after="0"/>
         <w:jc w:val="center"/>
+        <w:rPr>
+          <w:lang w:val="en-US"/>
+        </w:rPr>
       </w:pPr>
       <w:hyperlink r:id="rId8" w:history="1">
         <w:r>
           <w:rPr>
             <w:rStyle w:val="Hyperlink"/>
+            <w:lang w:val="en-US"/>
           </w:rPr>
           <w:t>https://portal.u-blox.com/s/question/0D52p00008HKCN4/disable-nmea-sentence</w:t>
         </w:r>
@@ -86,11 +123,15 @@
       <w:pPr>
         <w:spacing w:after="0"/>
         <w:jc w:val="center"/>
+        <w:rPr>
+          <w:lang w:val="en-US"/>
+        </w:rPr>
       </w:pPr>
       <w:hyperlink r:id="rId9" w:history="1">
         <w:r>
           <w:rPr>
             <w:rStyle w:val="Hyperlink"/>
+            <w:lang w:val="en-US"/>
           </w:rPr>
           <w:t>https://forum.arduino.cc/index.php?topic=232896.0</w:t>
         </w:r>
@@ -173,12 +214,7 @@
         <w:t>m</w:t>
       </w:r>
       <w:r>
-        <w:t xml:space="preserve"> </w:t>
-      </w:r>
-      <w:bookmarkStart w:id="0" w:name="_GoBack"/>
-      <w:bookmarkEnd w:id="0"/>
-      <w:r>
-        <w:t>com [0xD 0xA] ou [‘\r’ ‘\n’]</w:t>
+        <w:t xml:space="preserve"> com [0xD 0xA] ou [‘\r’ ‘\n’]</w:t>
       </w:r>
     </w:p>
     <w:p>
@@ -230,9 +266,11 @@
             <w:pPr>
               <w:jc w:val="both"/>
             </w:pPr>
+            <w:proofErr w:type="spellStart"/>
             <w:r>
               <w:t>gps_rmc_ser</w:t>
             </w:r>
+            <w:proofErr w:type="spellEnd"/>
           </w:p>
         </w:tc>
         <w:tc>
@@ -241,7 +279,15 @@
           </w:tcPr>
           <w:p>
             <w:r>
-              <w:t>(char *vt)</w:t>
+              <w:t>(char *</w:t>
+            </w:r>
+            <w:proofErr w:type="spellStart"/>
+            <w:r>
+              <w:t>vt</w:t>
+            </w:r>
+            <w:proofErr w:type="spellEnd"/>
+            <w:r>
+              <w:t>)</w:t>
             </w:r>
           </w:p>
         </w:tc>
@@ -265,9 +311,11 @@
             <w:tcW w:w="2357" w:type="dxa"/>
           </w:tcPr>
           <w:p>
+            <w:proofErr w:type="spellStart"/>
             <w:r>
               <w:t>gps_gsa_ser</w:t>
             </w:r>
+            <w:proofErr w:type="spellEnd"/>
           </w:p>
         </w:tc>
         <w:tc>
@@ -276,7 +324,15 @@
           </w:tcPr>
           <w:p>
             <w:r>
-              <w:t>(char *vt)</w:t>
+              <w:t>(char *</w:t>
+            </w:r>
+            <w:proofErr w:type="spellStart"/>
+            <w:r>
+              <w:t>vt</w:t>
+            </w:r>
+            <w:proofErr w:type="spellEnd"/>
+            <w:r>
+              <w:t>)</w:t>
             </w:r>
           </w:p>
         </w:tc>
@@ -290,9 +346,11 @@
             <w:tcW w:w="724" w:type="dxa"/>
           </w:tcPr>
           <w:p>
+            <w:proofErr w:type="spellStart"/>
             <w:r>
               <w:t>void</w:t>
             </w:r>
+            <w:proofErr w:type="spellEnd"/>
           </w:p>
         </w:tc>
         <w:tc>
@@ -300,9 +358,11 @@
             <w:tcW w:w="2357" w:type="dxa"/>
           </w:tcPr>
           <w:p>
+            <w:proofErr w:type="spellStart"/>
             <w:r>
               <w:t>gps_str</w:t>
             </w:r>
+            <w:proofErr w:type="spellEnd"/>
           </w:p>
         </w:tc>
         <w:tc>
@@ -325,9 +385,11 @@
             <w:tcW w:w="724" w:type="dxa"/>
           </w:tcPr>
           <w:p>
+            <w:proofErr w:type="spellStart"/>
             <w:r>
               <w:t>void</w:t>
             </w:r>
+            <w:proofErr w:type="spellEnd"/>
           </w:p>
         </w:tc>
         <w:tc>
@@ -335,9 +397,11 @@
             <w:tcW w:w="2357" w:type="dxa"/>
           </w:tcPr>
           <w:p>
+            <w:proofErr w:type="spellStart"/>
             <w:r>
               <w:t>gps_char</w:t>
             </w:r>
+            <w:proofErr w:type="spellEnd"/>
           </w:p>
         </w:tc>
         <w:tc>
@@ -346,7 +410,15 @@
           </w:tcPr>
           <w:p>
             <w:r>
-              <w:t>(byte dt)</w:t>
+              <w:t xml:space="preserve">(byte </w:t>
+            </w:r>
+            <w:proofErr w:type="spellStart"/>
+            <w:r>
+              <w:t>dt</w:t>
+            </w:r>
+            <w:proofErr w:type="spellEnd"/>
+            <w:r>
+              <w:t>)</w:t>
             </w:r>
           </w:p>
         </w:tc>
@@ -360,9 +432,11 @@
             <w:tcW w:w="724" w:type="dxa"/>
           </w:tcPr>
           <w:p>
+            <w:proofErr w:type="spellStart"/>
             <w:r>
               <w:t>void</w:t>
             </w:r>
+            <w:proofErr w:type="spellEnd"/>
           </w:p>
         </w:tc>
         <w:tc>
@@ -370,9 +444,11 @@
             <w:tcW w:w="2357" w:type="dxa"/>
           </w:tcPr>
           <w:p>
+            <w:proofErr w:type="spellStart"/>
             <w:r>
               <w:t>gps_rx_fila_config</w:t>
             </w:r>
+            <w:proofErr w:type="spellEnd"/>
           </w:p>
         </w:tc>
         <w:tc>
@@ -381,7 +457,15 @@
           </w:tcPr>
           <w:p>
             <w:r>
-              <w:t>(void)</w:t>
+              <w:t>(</w:t>
+            </w:r>
+            <w:proofErr w:type="spellStart"/>
+            <w:r>
+              <w:t>void</w:t>
+            </w:r>
+            <w:proofErr w:type="spellEnd"/>
+            <w:r>
+              <w:t>)</w:t>
             </w:r>
           </w:p>
         </w:tc>
@@ -408,9 +492,11 @@
             <w:tcW w:w="2357" w:type="dxa"/>
           </w:tcPr>
           <w:p>
+            <w:proofErr w:type="spellStart"/>
             <w:r>
               <w:t>gps_rx_poe</w:t>
             </w:r>
+            <w:proofErr w:type="spellEnd"/>
           </w:p>
         </w:tc>
         <w:tc>
@@ -419,7 +505,15 @@
           </w:tcPr>
           <w:p>
             <w:r>
-              <w:t>(char cha)</w:t>
+              <w:t xml:space="preserve">(char </w:t>
+            </w:r>
+            <w:proofErr w:type="spellStart"/>
+            <w:r>
+              <w:t>cha</w:t>
+            </w:r>
+            <w:proofErr w:type="spellEnd"/>
+            <w:r>
+              <w:t>)</w:t>
             </w:r>
           </w:p>
         </w:tc>
@@ -433,9 +527,11 @@
             <w:tcW w:w="724" w:type="dxa"/>
           </w:tcPr>
           <w:p>
+            <w:proofErr w:type="spellStart"/>
             <w:r>
               <w:t>void</w:t>
             </w:r>
+            <w:proofErr w:type="spellEnd"/>
           </w:p>
         </w:tc>
         <w:tc>
@@ -443,9 +539,11 @@
             <w:tcW w:w="2357" w:type="dxa"/>
           </w:tcPr>
           <w:p>
+            <w:proofErr w:type="spellStart"/>
             <w:r>
               <w:t>gps_fila_rx_cheia</w:t>
             </w:r>
+            <w:proofErr w:type="spellEnd"/>
           </w:p>
         </w:tc>
         <w:tc>
@@ -454,7 +552,15 @@
           </w:tcPr>
           <w:p>
             <w:r>
-              <w:t>(void)</w:t>
+              <w:t>(</w:t>
+            </w:r>
+            <w:proofErr w:type="spellStart"/>
+            <w:r>
+              <w:t>void</w:t>
+            </w:r>
+            <w:proofErr w:type="spellEnd"/>
+            <w:r>
+              <w:t>)</w:t>
             </w:r>
           </w:p>
         </w:tc>
@@ -478,9 +584,11 @@
             <w:tcW w:w="2357" w:type="dxa"/>
           </w:tcPr>
           <w:p>
+            <w:proofErr w:type="spellStart"/>
             <w:r>
               <w:t>gps_rx_tira</w:t>
             </w:r>
+            <w:proofErr w:type="spellEnd"/>
           </w:p>
         </w:tc>
         <w:tc>
@@ -489,7 +597,15 @@
           </w:tcPr>
           <w:p>
             <w:r>
-              <w:t>(char *cha)</w:t>
+              <w:t>(char *</w:t>
+            </w:r>
+            <w:proofErr w:type="spellStart"/>
+            <w:r>
+              <w:t>cha</w:t>
+            </w:r>
+            <w:proofErr w:type="spellEnd"/>
+            <w:r>
+              <w:t>)</w:t>
             </w:r>
           </w:p>
         </w:tc>
@@ -503,9 +619,11 @@
             <w:tcW w:w="724" w:type="dxa"/>
           </w:tcPr>
           <w:p>
+            <w:proofErr w:type="spellStart"/>
             <w:r>
               <w:t>void</w:t>
             </w:r>
+            <w:proofErr w:type="spellEnd"/>
           </w:p>
         </w:tc>
         <w:tc>
@@ -513,9 +631,11 @@
             <w:tcW w:w="2357" w:type="dxa"/>
           </w:tcPr>
           <w:p>
+            <w:proofErr w:type="spellStart"/>
             <w:r>
               <w:t>gps_config</w:t>
             </w:r>
+            <w:proofErr w:type="spellEnd"/>
           </w:p>
         </w:tc>
         <w:tc>
@@ -524,7 +644,23 @@
           </w:tcPr>
           <w:p>
             <w:r>
-              <w:t>(long br)</w:t>
+              <w:t>(</w:t>
+            </w:r>
+            <w:proofErr w:type="spellStart"/>
+            <w:r>
+              <w:t>long</w:t>
+            </w:r>
+            <w:proofErr w:type="spellEnd"/>
+            <w:r>
+              <w:t xml:space="preserve"> </w:t>
+            </w:r>
+            <w:proofErr w:type="spellStart"/>
+            <w:r>
+              <w:t>br</w:t>
+            </w:r>
+            <w:proofErr w:type="spellEnd"/>
+            <w:r>
+              <w:t>)</w:t>
             </w:r>
           </w:p>
         </w:tc>
@@ -630,6 +766,7 @@
       <w:r>
         <w:t xml:space="preserve">byte </w:t>
       </w:r>
+      <w:proofErr w:type="spellStart"/>
       <w:r>
         <w:rPr>
           <w:b/>
@@ -637,11 +774,20 @@
         </w:rPr>
         <w:t>gps_rmc_ser</w:t>
       </w:r>
+      <w:proofErr w:type="spellEnd"/>
       <w:r>
         <w:t xml:space="preserve"> </w:t>
       </w:r>
       <w:r>
-        <w:t>(char *vt)</w:t>
+        <w:t>(char *</w:t>
+      </w:r>
+      <w:proofErr w:type="spellStart"/>
+      <w:r>
+        <w:t>vt</w:t>
+      </w:r>
+      <w:proofErr w:type="spellEnd"/>
+      <w:r>
+        <w:t>)</w:t>
       </w:r>
     </w:p>
     <w:p>
@@ -656,8 +802,13 @@
         <w:t>e</w:t>
       </w:r>
       <w:r>
-        <w:t>be uma string</w:t>
-      </w:r>
+        <w:t xml:space="preserve">be uma </w:t>
+      </w:r>
+      <w:proofErr w:type="spellStart"/>
+      <w:r>
+        <w:t>string</w:t>
+      </w:r>
+      <w:proofErr w:type="spellEnd"/>
       <w:r>
         <w:t xml:space="preserve"> e</w:t>
       </w:r>
@@ -697,8 +848,13 @@
         <w:pStyle w:val="PargrafodaLista"/>
         <w:spacing w:after="0"/>
       </w:pPr>
-      <w:r>
-        <w:t>Seq Vazia = $</w:t>
+      <w:proofErr w:type="spellStart"/>
+      <w:r>
+        <w:t>Seq</w:t>
+      </w:r>
+      <w:proofErr w:type="spellEnd"/>
+      <w:r>
+        <w:t xml:space="preserve"> Vazia = $</w:t>
       </w:r>
       <w:proofErr w:type="gramStart"/>
       <w:r>
@@ -736,6 +892,7 @@
       <w:r>
         <w:t xml:space="preserve">byte </w:t>
       </w:r>
+      <w:proofErr w:type="spellStart"/>
       <w:r>
         <w:rPr>
           <w:b/>
@@ -743,21 +900,43 @@
         </w:rPr>
         <w:t>gps_gsa_ser</w:t>
       </w:r>
+      <w:proofErr w:type="spellEnd"/>
       <w:r>
         <w:t xml:space="preserve"> </w:t>
       </w:r>
       <w:r>
-        <w:t>(char *vt)</w:t>
-      </w:r>
-    </w:p>
-    <w:p>
-      <w:pPr>
-        <w:pStyle w:val="PargrafodaLista"/>
-        <w:spacing w:after="0"/>
-      </w:pPr>
-      <w:r>
-        <w:t>GP GSA - Recbe uma string</w:t>
-      </w:r>
+        <w:t>(char *</w:t>
+      </w:r>
+      <w:proofErr w:type="spellStart"/>
+      <w:r>
+        <w:t>vt</w:t>
+      </w:r>
+      <w:proofErr w:type="spellEnd"/>
+      <w:r>
+        <w:t>)</w:t>
+      </w:r>
+    </w:p>
+    <w:p>
+      <w:pPr>
+        <w:pStyle w:val="PargrafodaLista"/>
+        <w:spacing w:after="0"/>
+      </w:pPr>
+      <w:r>
+        <w:t xml:space="preserve">GP GSA - </w:t>
+      </w:r>
+      <w:proofErr w:type="spellStart"/>
+      <w:r>
+        <w:t>Recbe</w:t>
+      </w:r>
+      <w:proofErr w:type="spellEnd"/>
+      <w:r>
+        <w:t xml:space="preserve"> uma </w:t>
+      </w:r>
+      <w:proofErr w:type="spellStart"/>
+      <w:r>
+        <w:t>string</w:t>
+      </w:r>
+      <w:proofErr w:type="spellEnd"/>
       <w:r>
         <w:t xml:space="preserve"> e</w:t>
       </w:r>
@@ -797,8 +976,13 @@
         <w:pStyle w:val="PargrafodaLista"/>
         <w:spacing w:after="0"/>
       </w:pPr>
-      <w:r>
-        <w:t>Seq Vazia = $</w:t>
+      <w:proofErr w:type="spellStart"/>
+      <w:r>
+        <w:t>Seq</w:t>
+      </w:r>
+      <w:proofErr w:type="spellEnd"/>
+      <w:r>
+        <w:t xml:space="preserve"> Vazia = $</w:t>
       </w:r>
       <w:proofErr w:type="gramStart"/>
       <w:r>
@@ -832,21 +1016,36 @@
           <w:numId w:val="2"/>
         </w:numPr>
         <w:spacing w:after="0"/>
-      </w:pPr>
-      <w:r>
+        <w:rPr>
+          <w:lang w:val="en-US"/>
+        </w:rPr>
+      </w:pPr>
+      <w:r>
+        <w:rPr>
+          <w:lang w:val="en-US"/>
+        </w:rPr>
         <w:t xml:space="preserve">void </w:t>
       </w:r>
+      <w:proofErr w:type="spellStart"/>
       <w:r>
         <w:rPr>
           <w:b/>
           <w:bCs/>
+          <w:lang w:val="en-US"/>
         </w:rPr>
         <w:t>gps_str</w:t>
       </w:r>
-      <w:r>
+      <w:proofErr w:type="spellEnd"/>
+      <w:r>
+        <w:rPr>
+          <w:lang w:val="en-US"/>
+        </w:rPr>
         <w:t xml:space="preserve"> </w:t>
       </w:r>
       <w:r>
+        <w:rPr>
+          <w:lang w:val="en-US"/>
+        </w:rPr>
         <w:t>(byte *msg)</w:t>
       </w:r>
     </w:p>
@@ -876,21 +1075,36 @@
           <w:numId w:val="2"/>
         </w:numPr>
         <w:spacing w:after="0"/>
-      </w:pPr>
-      <w:r>
+        <w:rPr>
+          <w:lang w:val="en-US"/>
+        </w:rPr>
+      </w:pPr>
+      <w:r>
+        <w:rPr>
+          <w:lang w:val="en-US"/>
+        </w:rPr>
         <w:t xml:space="preserve">void </w:t>
       </w:r>
+      <w:proofErr w:type="spellStart"/>
       <w:r>
         <w:rPr>
           <w:b/>
           <w:bCs/>
+          <w:lang w:val="en-US"/>
         </w:rPr>
         <w:t>gps_char</w:t>
       </w:r>
-      <w:r>
+      <w:proofErr w:type="spellEnd"/>
+      <w:r>
+        <w:rPr>
+          <w:lang w:val="en-US"/>
+        </w:rPr>
         <w:t xml:space="preserve"> </w:t>
       </w:r>
       <w:r>
+        <w:rPr>
+          <w:lang w:val="en-US"/>
+        </w:rPr>
         <w:t>(byte dt)</w:t>
       </w:r>
     </w:p>
@@ -935,21 +1149,36 @@
           <w:numId w:val="2"/>
         </w:numPr>
         <w:spacing w:after="0"/>
-      </w:pPr>
-      <w:r>
+        <w:rPr>
+          <w:lang w:val="en-US"/>
+        </w:rPr>
+      </w:pPr>
+      <w:r>
+        <w:rPr>
+          <w:lang w:val="en-US"/>
+        </w:rPr>
         <w:t xml:space="preserve">void </w:t>
       </w:r>
+      <w:proofErr w:type="spellStart"/>
       <w:r>
         <w:rPr>
           <w:b/>
           <w:bCs/>
+          <w:lang w:val="en-US"/>
         </w:rPr>
         <w:t>gps_rx_fila_config</w:t>
       </w:r>
-      <w:r>
+      <w:proofErr w:type="spellEnd"/>
+      <w:r>
+        <w:rPr>
+          <w:lang w:val="en-US"/>
+        </w:rPr>
         <w:t xml:space="preserve"> </w:t>
       </w:r>
       <w:r>
+        <w:rPr>
+          <w:lang w:val="en-US"/>
+        </w:rPr>
         <w:t>(void)</w:t>
       </w:r>
     </w:p>
@@ -984,6 +1213,7 @@
       <w:r>
         <w:t xml:space="preserve">char </w:t>
       </w:r>
+      <w:proofErr w:type="spellStart"/>
       <w:r>
         <w:rPr>
           <w:b/>
@@ -991,11 +1221,20 @@
         </w:rPr>
         <w:t>gps_rx_poe</w:t>
       </w:r>
+      <w:proofErr w:type="spellEnd"/>
       <w:r>
         <w:t xml:space="preserve"> </w:t>
       </w:r>
       <w:r>
-        <w:t>(char cha)</w:t>
+        <w:t xml:space="preserve">(char </w:t>
+      </w:r>
+      <w:proofErr w:type="spellStart"/>
+      <w:r>
+        <w:t>cha</w:t>
+      </w:r>
+      <w:proofErr w:type="spellEnd"/>
+      <w:r>
+        <w:t>)</w:t>
       </w:r>
     </w:p>
     <w:p>
@@ -1025,9 +1264,15 @@
         </w:numPr>
         <w:spacing w:after="0"/>
       </w:pPr>
-      <w:r>
-        <w:t xml:space="preserve">void </w:t>
-      </w:r>
+      <w:proofErr w:type="spellStart"/>
+      <w:r>
+        <w:t>void</w:t>
+      </w:r>
+      <w:proofErr w:type="spellEnd"/>
+      <w:r>
+        <w:t xml:space="preserve"> </w:t>
+      </w:r>
+      <w:proofErr w:type="spellStart"/>
       <w:r>
         <w:rPr>
           <w:b/>
@@ -1035,11 +1280,20 @@
         </w:rPr>
         <w:t>gps_fila_rx_cheia</w:t>
       </w:r>
+      <w:proofErr w:type="spellEnd"/>
       <w:r>
         <w:t xml:space="preserve"> </w:t>
       </w:r>
       <w:r>
-        <w:t>(void)</w:t>
+        <w:t>(</w:t>
+      </w:r>
+      <w:proofErr w:type="spellStart"/>
+      <w:r>
+        <w:t>void</w:t>
+      </w:r>
+      <w:proofErr w:type="spellEnd"/>
+      <w:r>
+        <w:t>)</w:t>
       </w:r>
     </w:p>
     <w:p>
@@ -1072,6 +1326,7 @@
       <w:r>
         <w:t xml:space="preserve">char </w:t>
       </w:r>
+      <w:proofErr w:type="spellStart"/>
       <w:r>
         <w:rPr>
           <w:b/>
@@ -1079,11 +1334,20 @@
         </w:rPr>
         <w:t>gps_rx_tira</w:t>
       </w:r>
+      <w:proofErr w:type="spellEnd"/>
       <w:r>
         <w:t xml:space="preserve"> </w:t>
       </w:r>
       <w:r>
-        <w:t>(char *cha)</w:t>
+        <w:t>(char *</w:t>
+      </w:r>
+      <w:proofErr w:type="spellStart"/>
+      <w:r>
+        <w:t>cha</w:t>
+      </w:r>
+      <w:proofErr w:type="spellEnd"/>
+      <w:r>
+        <w:t>)</w:t>
       </w:r>
     </w:p>
     <w:p>
@@ -1112,22 +1376,51 @@
           <w:numId w:val="2"/>
         </w:numPr>
         <w:spacing w:after="0"/>
-      </w:pPr>
-      <w:r>
+        <w:rPr>
+          <w:lang w:val="en-US"/>
+        </w:rPr>
+      </w:pPr>
+      <w:r>
+        <w:rPr>
+          <w:lang w:val="en-US"/>
+        </w:rPr>
         <w:t xml:space="preserve">void </w:t>
       </w:r>
+      <w:proofErr w:type="spellStart"/>
       <w:r>
         <w:rPr>
           <w:b/>
           <w:bCs/>
+          <w:lang w:val="en-US"/>
         </w:rPr>
         <w:t>gps_config</w:t>
       </w:r>
-      <w:r>
+      <w:proofErr w:type="spellEnd"/>
+      <w:r>
+        <w:rPr>
+          <w:lang w:val="en-US"/>
+        </w:rPr>
         <w:t xml:space="preserve"> </w:t>
       </w:r>
       <w:r>
-        <w:t>(long br)</w:t>
+        <w:rPr>
+          <w:lang w:val="en-US"/>
+        </w:rPr>
+        <w:t xml:space="preserve">(long </w:t>
+      </w:r>
+      <w:proofErr w:type="spellStart"/>
+      <w:r>
+        <w:rPr>
+          <w:lang w:val="en-US"/>
+        </w:rPr>
+        <w:t>br</w:t>
+      </w:r>
+      <w:proofErr w:type="spellEnd"/>
+      <w:r>
+        <w:rPr>
+          <w:lang w:val="en-US"/>
+        </w:rPr>
+        <w:t>)</w:t>
       </w:r>
     </w:p>
     <w:p>
@@ -1233,12 +1526,25 @@
         <w:pStyle w:val="PargrafodaLista"/>
         <w:spacing w:after="0"/>
       </w:pPr>
-      <w:r>
-        <w:t>volatile char gps_tx_</w:t>
+      <w:proofErr w:type="spellStart"/>
+      <w:r>
+        <w:t>volatile</w:t>
+      </w:r>
+      <w:proofErr w:type="spellEnd"/>
+      <w:r>
+        <w:t xml:space="preserve"> char </w:t>
+      </w:r>
+      <w:proofErr w:type="spellStart"/>
+      <w:r>
+        <w:t>gps_tx_</w:t>
       </w:r>
       <w:proofErr w:type="gramStart"/>
       <w:r>
-        <w:t>fila[</w:t>
+        <w:t>fila</w:t>
+      </w:r>
+      <w:proofErr w:type="spellEnd"/>
+      <w:r>
+        <w:t>[</w:t>
       </w:r>
       <w:proofErr w:type="gramEnd"/>
       <w:r>
@@ -1250,12 +1556,33 @@
         <w:pStyle w:val="PargrafodaLista"/>
         <w:spacing w:after="0"/>
       </w:pPr>
-      <w:r>
-        <w:t>volatile byte gps_tx_pin, gps_tx_</w:t>
+      <w:proofErr w:type="spellStart"/>
+      <w:r>
+        <w:t>volatile</w:t>
+      </w:r>
+      <w:proofErr w:type="spellEnd"/>
+      <w:r>
+        <w:t xml:space="preserve"> byte </w:t>
+      </w:r>
+      <w:proofErr w:type="spellStart"/>
+      <w:r>
+        <w:t>gps_tx_pin</w:t>
+      </w:r>
+      <w:proofErr w:type="spellEnd"/>
+      <w:r>
+        <w:t xml:space="preserve">, </w:t>
+      </w:r>
+      <w:proofErr w:type="spellStart"/>
+      <w:r>
+        <w:t>gps_tx_</w:t>
       </w:r>
       <w:proofErr w:type="gramStart"/>
       <w:r>
-        <w:t xml:space="preserve">pout;   </w:t>
+        <w:t>pout</w:t>
+      </w:r>
+      <w:proofErr w:type="spellEnd"/>
+      <w:r>
+        <w:t xml:space="preserve">;   </w:t>
       </w:r>
       <w:proofErr w:type="gramEnd"/>
       <w:r>
@@ -1267,12 +1594,25 @@
         <w:pStyle w:val="PargrafodaLista"/>
         <w:spacing w:after="0"/>
       </w:pPr>
-      <w:r>
-        <w:t>volatile byte gps_tx_</w:t>
+      <w:proofErr w:type="spellStart"/>
+      <w:r>
+        <w:t>volatile</w:t>
+      </w:r>
+      <w:proofErr w:type="spellEnd"/>
+      <w:r>
+        <w:t xml:space="preserve"> byte </w:t>
+      </w:r>
+      <w:proofErr w:type="spellStart"/>
+      <w:r>
+        <w:t>gps_tx_</w:t>
       </w:r>
       <w:proofErr w:type="gramStart"/>
       <w:r>
-        <w:t xml:space="preserve">ok;   </w:t>
+        <w:t>ok</w:t>
+      </w:r>
+      <w:proofErr w:type="spellEnd"/>
+      <w:r>
+        <w:t xml:space="preserve">;   </w:t>
       </w:r>
       <w:proofErr w:type="gramEnd"/>
       <w:r>
@@ -1284,12 +1624,25 @@
         <w:pStyle w:val="PargrafodaLista"/>
         <w:spacing w:after="0"/>
       </w:pPr>
-      <w:r>
-        <w:t>volatile char gps_rx_</w:t>
+      <w:proofErr w:type="spellStart"/>
+      <w:r>
+        <w:t>volatile</w:t>
+      </w:r>
+      <w:proofErr w:type="spellEnd"/>
+      <w:r>
+        <w:t xml:space="preserve"> char </w:t>
+      </w:r>
+      <w:proofErr w:type="spellStart"/>
+      <w:r>
+        <w:t>gps_rx_</w:t>
       </w:r>
       <w:proofErr w:type="gramStart"/>
       <w:r>
-        <w:t>fila[</w:t>
+        <w:t>fila</w:t>
+      </w:r>
+      <w:proofErr w:type="spellEnd"/>
+      <w:r>
+        <w:t>[</w:t>
       </w:r>
       <w:proofErr w:type="gramEnd"/>
       <w:r>
@@ -1301,12 +1654,33 @@
         <w:pStyle w:val="PargrafodaLista"/>
         <w:spacing w:after="0"/>
       </w:pPr>
-      <w:r>
-        <w:t>volatile byte gps_rx_pin, gps_rx_</w:t>
+      <w:proofErr w:type="spellStart"/>
+      <w:r>
+        <w:t>volatile</w:t>
+      </w:r>
+      <w:proofErr w:type="spellEnd"/>
+      <w:r>
+        <w:t xml:space="preserve"> byte </w:t>
+      </w:r>
+      <w:proofErr w:type="spellStart"/>
+      <w:r>
+        <w:t>gps_rx_pin</w:t>
+      </w:r>
+      <w:proofErr w:type="spellEnd"/>
+      <w:r>
+        <w:t xml:space="preserve">, </w:t>
+      </w:r>
+      <w:proofErr w:type="spellStart"/>
+      <w:r>
+        <w:t>gps_rx_</w:t>
       </w:r>
       <w:proofErr w:type="gramStart"/>
       <w:r>
-        <w:t xml:space="preserve">pout;   </w:t>
+        <w:t>pout</w:t>
+      </w:r>
+      <w:proofErr w:type="spellEnd"/>
+      <w:r>
+        <w:t xml:space="preserve">;   </w:t>
       </w:r>
       <w:proofErr w:type="gramEnd"/>
       <w:r>
@@ -1318,12 +1692,25 @@
         <w:pStyle w:val="PargrafodaLista"/>
         <w:spacing w:after="0"/>
       </w:pPr>
-      <w:r>
-        <w:t>volatile byte gps_rx_</w:t>
+      <w:proofErr w:type="spellStart"/>
+      <w:r>
+        <w:t>volatile</w:t>
+      </w:r>
+      <w:proofErr w:type="spellEnd"/>
+      <w:r>
+        <w:t xml:space="preserve"> byte </w:t>
+      </w:r>
+      <w:proofErr w:type="spellStart"/>
+      <w:r>
+        <w:t>gps_rx_</w:t>
       </w:r>
       <w:proofErr w:type="gramStart"/>
       <w:r>
-        <w:t xml:space="preserve">ok;   </w:t>
+        <w:t>ok</w:t>
+      </w:r>
+      <w:proofErr w:type="spellEnd"/>
+      <w:r>
+        <w:t xml:space="preserve">;   </w:t>
       </w:r>
       <w:proofErr w:type="gramEnd"/>
       <w:r>
@@ -1335,8 +1722,13 @@
         <w:pStyle w:val="PargrafodaLista"/>
         <w:spacing w:after="0"/>
       </w:pPr>
-      <w:r>
-        <w:t>volatile byte gps_msg_0[200</w:t>
+      <w:proofErr w:type="spellStart"/>
+      <w:r>
+        <w:t>volatile</w:t>
+      </w:r>
+      <w:proofErr w:type="spellEnd"/>
+      <w:r>
+        <w:t xml:space="preserve"> byte gps_msg_0[200</w:t>
       </w:r>
       <w:proofErr w:type="gramStart"/>
       <w:r>
@@ -1352,8 +1744,13 @@
         <w:pStyle w:val="PargrafodaLista"/>
         <w:spacing w:after="0"/>
       </w:pPr>
-      <w:r>
-        <w:t>volatile byte gps_msg_1[200</w:t>
+      <w:proofErr w:type="spellStart"/>
+      <w:r>
+        <w:t>volatile</w:t>
+      </w:r>
+      <w:proofErr w:type="spellEnd"/>
+      <w:r>
+        <w:t xml:space="preserve"> byte gps_msg_1[200</w:t>
       </w:r>
       <w:proofErr w:type="gramStart"/>
       <w:r>
@@ -1369,12 +1766,25 @@
         <w:pStyle w:val="PargrafodaLista"/>
         <w:spacing w:after="0"/>
       </w:pPr>
-      <w:r>
-        <w:t>volatile byte gps_msg_</w:t>
+      <w:proofErr w:type="spellStart"/>
+      <w:r>
+        <w:t>volatile</w:t>
+      </w:r>
+      <w:proofErr w:type="spellEnd"/>
+      <w:r>
+        <w:t xml:space="preserve"> byte </w:t>
+      </w:r>
+      <w:proofErr w:type="spellStart"/>
+      <w:r>
+        <w:t>gps_msg_</w:t>
       </w:r>
       <w:proofErr w:type="gramStart"/>
       <w:r>
-        <w:t xml:space="preserve">ix;   </w:t>
+        <w:t>ix</w:t>
+      </w:r>
+      <w:proofErr w:type="spellEnd"/>
+      <w:r>
+        <w:t xml:space="preserve">;   </w:t>
       </w:r>
       <w:proofErr w:type="gramEnd"/>
       <w:r>
@@ -1386,12 +1796,25 @@
         <w:pStyle w:val="PargrafodaLista"/>
         <w:spacing w:after="0"/>
       </w:pPr>
-      <w:r>
-        <w:t>volatile byte gps_msg_</w:t>
+      <w:proofErr w:type="spellStart"/>
+      <w:r>
+        <w:t>volatile</w:t>
+      </w:r>
+      <w:proofErr w:type="spellEnd"/>
+      <w:r>
+        <w:t xml:space="preserve"> byte </w:t>
+      </w:r>
+      <w:proofErr w:type="spellStart"/>
+      <w:r>
+        <w:t>gps_msg_</w:t>
       </w:r>
       <w:proofErr w:type="gramStart"/>
       <w:r>
-        <w:t xml:space="preserve">fase;   </w:t>
+        <w:t>fase</w:t>
+      </w:r>
+      <w:proofErr w:type="spellEnd"/>
+      <w:r>
+        <w:t xml:space="preserve">;   </w:t>
       </w:r>
       <w:proofErr w:type="gramEnd"/>
       <w:r>
@@ -1403,12 +1826,25 @@
         <w:pStyle w:val="PargrafodaLista"/>
         <w:spacing w:after="0"/>
       </w:pPr>
-      <w:r>
-        <w:t>volatile byte gps_msg_</w:t>
+      <w:proofErr w:type="spellStart"/>
+      <w:r>
+        <w:t>volatile</w:t>
+      </w:r>
+      <w:proofErr w:type="spellEnd"/>
+      <w:r>
+        <w:t xml:space="preserve"> byte </w:t>
+      </w:r>
+      <w:proofErr w:type="spellStart"/>
+      <w:r>
+        <w:t>gps_msg_</w:t>
       </w:r>
       <w:proofErr w:type="gramStart"/>
       <w:r>
-        <w:t xml:space="preserve">ok;   </w:t>
+        <w:t>ok</w:t>
+      </w:r>
+      <w:proofErr w:type="spellEnd"/>
+      <w:r>
+        <w:t xml:space="preserve">;   </w:t>
       </w:r>
       <w:proofErr w:type="gramEnd"/>
       <w:r>
@@ -1438,6 +1874,7 @@
         <w:pStyle w:val="PargrafodaLista"/>
         <w:spacing w:after="0"/>
       </w:pPr>
+      <w:bookmarkStart w:id="0" w:name="_Hlk37360536"/>
     </w:p>
     <w:p>
       <w:pPr>
@@ -1470,6 +1907,7 @@
           <w:rFonts w:ascii="Courier" w:hAnsi="Courier" w:cs="Courier"/>
           <w:sz w:val="16"/>
           <w:szCs w:val="16"/>
+          <w:lang w:val="en-US"/>
         </w:rPr>
       </w:pPr>
       <w:r>
@@ -1477,6 +1915,7 @@
           <w:rFonts w:ascii="Courier" w:hAnsi="Courier" w:cs="Courier"/>
           <w:sz w:val="16"/>
           <w:szCs w:val="16"/>
+          <w:lang w:val="en-US"/>
         </w:rPr>
         <w:t>$</w:t>
       </w:r>
@@ -1486,6 +1925,7 @@
           <w:rFonts w:ascii="Courier" w:hAnsi="Courier" w:cs="Courier"/>
           <w:sz w:val="16"/>
           <w:szCs w:val="16"/>
+          <w:lang w:val="en-US"/>
         </w:rPr>
         <w:t>GPRMC,hhmmss</w:t>
       </w:r>
@@ -1495,6 +1935,7 @@
           <w:rFonts w:ascii="Courier" w:hAnsi="Courier" w:cs="Courier"/>
           <w:sz w:val="16"/>
           <w:szCs w:val="16"/>
+          <w:lang w:val="en-US"/>
         </w:rPr>
         <w:t>,status,latitude,N,longitude,E,spd,cog,ddmmyy,mv,mvE,mode*cs&lt;CR&gt;&lt;LF&gt;</w:t>
       </w:r>
@@ -1793,13 +2234,23 @@
                 <w:szCs w:val="16"/>
               </w:rPr>
             </w:pPr>
-            <w:r>
-              <w:rPr>
-                <w:rFonts w:ascii="Courier" w:hAnsi="Courier" w:cs="Courier"/>
-                <w:sz w:val="16"/>
-                <w:szCs w:val="16"/>
-              </w:rPr>
-              <w:t>hhmmmss.sss,</w:t>
+            <w:proofErr w:type="spellStart"/>
+            <w:r>
+              <w:rPr>
+                <w:rFonts w:ascii="Courier" w:hAnsi="Courier" w:cs="Courier"/>
+                <w:sz w:val="16"/>
+                <w:szCs w:val="16"/>
+              </w:rPr>
+              <w:t>hhmmmss.sss</w:t>
+            </w:r>
+            <w:proofErr w:type="spellEnd"/>
+            <w:r>
+              <w:rPr>
+                <w:rFonts w:ascii="Courier" w:hAnsi="Courier" w:cs="Courier"/>
+                <w:sz w:val="16"/>
+                <w:szCs w:val="16"/>
+              </w:rPr>
+              <w:t>,</w:t>
             </w:r>
           </w:p>
         </w:tc>
@@ -1818,13 +2269,23 @@
                 <w:szCs w:val="16"/>
               </w:rPr>
             </w:pPr>
-            <w:r>
-              <w:rPr>
-                <w:rFonts w:ascii="Courier" w:hAnsi="Courier" w:cs="Courier"/>
-                <w:sz w:val="16"/>
-                <w:szCs w:val="16"/>
-              </w:rPr>
-              <w:t>Stat,</w:t>
+            <w:proofErr w:type="spellStart"/>
+            <w:r>
+              <w:rPr>
+                <w:rFonts w:ascii="Courier" w:hAnsi="Courier" w:cs="Courier"/>
+                <w:sz w:val="16"/>
+                <w:szCs w:val="16"/>
+              </w:rPr>
+              <w:t>Stat</w:t>
+            </w:r>
+            <w:proofErr w:type="spellEnd"/>
+            <w:r>
+              <w:rPr>
+                <w:rFonts w:ascii="Courier" w:hAnsi="Courier" w:cs="Courier"/>
+                <w:sz w:val="16"/>
+                <w:szCs w:val="16"/>
+              </w:rPr>
+              <w:t>,</w:t>
             </w:r>
           </w:p>
         </w:tc>
@@ -1843,6 +2304,7 @@
                 <w:szCs w:val="16"/>
               </w:rPr>
             </w:pPr>
+            <w:proofErr w:type="spellStart"/>
             <w:r>
               <w:rPr>
                 <w:rFonts w:ascii="Courier" w:hAnsi="Courier" w:cs="Courier"/>
@@ -1860,6 +2322,7 @@
               </w:rPr>
               <w:t>ddmm.mmmmm</w:t>
             </w:r>
+            <w:proofErr w:type="spellEnd"/>
             <w:proofErr w:type="gramEnd"/>
             <w:r>
               <w:rPr>
@@ -1911,6 +2374,7 @@
                 <w:szCs w:val="16"/>
               </w:rPr>
             </w:pPr>
+            <w:proofErr w:type="spellStart"/>
             <w:r>
               <w:rPr>
                 <w:rFonts w:ascii="Courier" w:hAnsi="Courier" w:cs="Courier"/>
@@ -1928,6 +2392,7 @@
               </w:rPr>
               <w:t>dddmm.mmmmm</w:t>
             </w:r>
+            <w:proofErr w:type="spellEnd"/>
             <w:proofErr w:type="gramEnd"/>
             <w:r>
               <w:rPr>
@@ -2578,13 +3043,23 @@
                 <w:szCs w:val="16"/>
               </w:rPr>
             </w:pPr>
-            <w:r>
-              <w:rPr>
-                <w:rFonts w:ascii="Courier" w:hAnsi="Courier" w:cs="Courier"/>
-                <w:sz w:val="16"/>
-                <w:szCs w:val="16"/>
-              </w:rPr>
-              <w:t>Speed:ddd.ddd,</w:t>
+            <w:proofErr w:type="spellStart"/>
+            <w:r>
+              <w:rPr>
+                <w:rFonts w:ascii="Courier" w:hAnsi="Courier" w:cs="Courier"/>
+                <w:sz w:val="16"/>
+                <w:szCs w:val="16"/>
+              </w:rPr>
+              <w:t>Speed:ddd.ddd</w:t>
+            </w:r>
+            <w:proofErr w:type="spellEnd"/>
+            <w:r>
+              <w:rPr>
+                <w:rFonts w:ascii="Courier" w:hAnsi="Courier" w:cs="Courier"/>
+                <w:sz w:val="16"/>
+                <w:szCs w:val="16"/>
+              </w:rPr>
+              <w:t>,</w:t>
             </w:r>
           </w:p>
         </w:tc>
@@ -2603,13 +3078,23 @@
                 <w:szCs w:val="16"/>
               </w:rPr>
             </w:pPr>
-            <w:r>
-              <w:rPr>
-                <w:rFonts w:ascii="Courier" w:hAnsi="Courier" w:cs="Courier"/>
-                <w:sz w:val="16"/>
-                <w:szCs w:val="16"/>
-              </w:rPr>
-              <w:t>Curso:ddd.ddd,</w:t>
+            <w:proofErr w:type="spellStart"/>
+            <w:r>
+              <w:rPr>
+                <w:rFonts w:ascii="Courier" w:hAnsi="Courier" w:cs="Courier"/>
+                <w:sz w:val="16"/>
+                <w:szCs w:val="16"/>
+              </w:rPr>
+              <w:t>Curso:ddd.ddd</w:t>
+            </w:r>
+            <w:proofErr w:type="spellEnd"/>
+            <w:r>
+              <w:rPr>
+                <w:rFonts w:ascii="Courier" w:hAnsi="Courier" w:cs="Courier"/>
+                <w:sz w:val="16"/>
+                <w:szCs w:val="16"/>
+              </w:rPr>
+              <w:t>,</w:t>
             </w:r>
           </w:p>
         </w:tc>
@@ -2628,6 +3113,7 @@
                 <w:szCs w:val="16"/>
               </w:rPr>
             </w:pPr>
+            <w:proofErr w:type="spellStart"/>
             <w:r>
               <w:rPr>
                 <w:rFonts w:ascii="Courier" w:hAnsi="Courier" w:cs="Courier"/>
@@ -2636,6 +3122,7 @@
               </w:rPr>
               <w:t>Data:ddmmyy</w:t>
             </w:r>
+            <w:proofErr w:type="spellEnd"/>
           </w:p>
         </w:tc>
         <w:tc>
@@ -2653,13 +3140,23 @@
                 <w:szCs w:val="16"/>
               </w:rPr>
             </w:pPr>
-            <w:r>
-              <w:rPr>
-                <w:rFonts w:ascii="Courier" w:hAnsi="Courier" w:cs="Courier"/>
-                <w:sz w:val="16"/>
-                <w:szCs w:val="16"/>
-              </w:rPr>
-              <w:t>Mv,</w:t>
+            <w:proofErr w:type="spellStart"/>
+            <w:r>
+              <w:rPr>
+                <w:rFonts w:ascii="Courier" w:hAnsi="Courier" w:cs="Courier"/>
+                <w:sz w:val="16"/>
+                <w:szCs w:val="16"/>
+              </w:rPr>
+              <w:t>Mv</w:t>
+            </w:r>
+            <w:proofErr w:type="spellEnd"/>
+            <w:r>
+              <w:rPr>
+                <w:rFonts w:ascii="Courier" w:hAnsi="Courier" w:cs="Courier"/>
+                <w:sz w:val="16"/>
+                <w:szCs w:val="16"/>
+              </w:rPr>
+              <w:t>,</w:t>
             </w:r>
           </w:p>
         </w:tc>
@@ -2678,13 +3175,23 @@
                 <w:szCs w:val="16"/>
               </w:rPr>
             </w:pPr>
-            <w:r>
-              <w:rPr>
-                <w:rFonts w:ascii="Courier" w:hAnsi="Courier" w:cs="Courier"/>
-                <w:sz w:val="16"/>
-                <w:szCs w:val="16"/>
-              </w:rPr>
-              <w:t>mvE,</w:t>
+            <w:proofErr w:type="spellStart"/>
+            <w:r>
+              <w:rPr>
+                <w:rFonts w:ascii="Courier" w:hAnsi="Courier" w:cs="Courier"/>
+                <w:sz w:val="16"/>
+                <w:szCs w:val="16"/>
+              </w:rPr>
+              <w:t>mvE</w:t>
+            </w:r>
+            <w:proofErr w:type="spellEnd"/>
+            <w:r>
+              <w:rPr>
+                <w:rFonts w:ascii="Courier" w:hAnsi="Courier" w:cs="Courier"/>
+                <w:sz w:val="16"/>
+                <w:szCs w:val="16"/>
+              </w:rPr>
+              <w:t>,</w:t>
             </w:r>
           </w:p>
         </w:tc>
@@ -2734,8 +3241,18 @@
                 <w:sz w:val="16"/>
                 <w:szCs w:val="16"/>
               </w:rPr>
-              <w:t>*Check</w:t>
-            </w:r>
+              <w:t>*</w:t>
+            </w:r>
+            <w:proofErr w:type="spellStart"/>
+            <w:r>
+              <w:rPr>
+                <w:rFonts w:ascii="Courier" w:hAnsi="Courier" w:cs="Courier"/>
+                <w:sz w:val="16"/>
+                <w:szCs w:val="16"/>
+              </w:rPr>
+              <w:t>Check</w:t>
+            </w:r>
+            <w:proofErr w:type="spellEnd"/>
           </w:p>
         </w:tc>
         <w:tc>
@@ -3321,6 +3838,7 @@
         </w:rPr>
         <w:t>$</w:t>
       </w:r>
+      <w:proofErr w:type="spellStart"/>
       <w:proofErr w:type="gramStart"/>
       <w:r>
         <w:rPr>
@@ -3337,56 +3855,133 @@
           <w:sz w:val="16"/>
           <w:szCs w:val="16"/>
         </w:rPr>
-        <w:t>,FS{,sv},PDOP,HDOP,VDOP*cs&lt;CR&gt;&lt;LF&gt;</w:t>
-      </w:r>
-    </w:p>
-    <w:p>
-      <w:pPr>
-        <w:pStyle w:val="PargrafodaLista"/>
-        <w:spacing w:after="0"/>
+        <w:t>,FS</w:t>
+      </w:r>
+      <w:proofErr w:type="spellEnd"/>
+      <w:r>
         <w:rPr>
           <w:rFonts w:ascii="Courier" w:hAnsi="Courier" w:cs="Courier"/>
           <w:sz w:val="16"/>
           <w:szCs w:val="16"/>
         </w:rPr>
-      </w:pPr>
+        <w:t>{,</w:t>
+      </w:r>
+      <w:proofErr w:type="spellStart"/>
       <w:r>
         <w:rPr>
           <w:rFonts w:ascii="Courier" w:hAnsi="Courier" w:cs="Courier"/>
           <w:sz w:val="16"/>
           <w:szCs w:val="16"/>
         </w:rPr>
-        <w:t>$</w:t>
-      </w:r>
-      <w:proofErr w:type="gramStart"/>
+        <w:t>sv</w:t>
+      </w:r>
+      <w:proofErr w:type="spellEnd"/>
       <w:r>
         <w:rPr>
           <w:rFonts w:ascii="Courier" w:hAnsi="Courier" w:cs="Courier"/>
           <w:sz w:val="16"/>
           <w:szCs w:val="16"/>
         </w:rPr>
-        <w:t>GPGSA,A</w:t>
-      </w:r>
-      <w:proofErr w:type="gramEnd"/>
+        <w:t>},PDOP,HDOP,VDOP*</w:t>
+      </w:r>
+      <w:proofErr w:type="spellStart"/>
       <w:r>
         <w:rPr>
           <w:rFonts w:ascii="Courier" w:hAnsi="Courier" w:cs="Courier"/>
           <w:sz w:val="16"/>
           <w:szCs w:val="16"/>
         </w:rPr>
-        <w:t>,3,23,29,07,08,09,18,26,28,,,,,1.94,1.18,1.54*0D</w:t>
-      </w:r>
-    </w:p>
-    <w:p>
-      <w:pPr>
-        <w:pStyle w:val="PargrafodaLista"/>
-        <w:spacing w:after="0"/>
+        <w:t>cs</w:t>
+      </w:r>
+      <w:proofErr w:type="spellEnd"/>
+      <w:r>
         <w:rPr>
           <w:rFonts w:ascii="Courier" w:hAnsi="Courier" w:cs="Courier"/>
           <w:sz w:val="16"/>
           <w:szCs w:val="16"/>
         </w:rPr>
-      </w:pPr>
+        <w:t>&lt;CR&gt;&lt;LF&gt;</w:t>
+      </w:r>
+    </w:p>
+    <w:p>
+      <w:pPr>
+        <w:pStyle w:val="PargrafodaLista"/>
+        <w:spacing w:after="0"/>
+        <w:rPr>
+          <w:rFonts w:ascii="Courier" w:hAnsi="Courier" w:cs="Courier"/>
+          <w:sz w:val="16"/>
+          <w:szCs w:val="16"/>
+        </w:rPr>
+      </w:pPr>
+      <w:r>
+        <w:rPr>
+          <w:rFonts w:ascii="Courier" w:hAnsi="Courier" w:cs="Courier"/>
+          <w:sz w:val="16"/>
+          <w:szCs w:val="16"/>
+        </w:rPr>
+        <w:t>$</w:t>
+      </w:r>
+      <w:proofErr w:type="gramStart"/>
+      <w:r>
+        <w:rPr>
+          <w:rFonts w:ascii="Courier" w:hAnsi="Courier" w:cs="Courier"/>
+          <w:sz w:val="16"/>
+          <w:szCs w:val="16"/>
+        </w:rPr>
+        <w:t>GPGSA,A</w:t>
+      </w:r>
+      <w:proofErr w:type="gramEnd"/>
+      <w:r>
+        <w:rPr>
+          <w:rFonts w:ascii="Courier" w:hAnsi="Courier" w:cs="Courier"/>
+          <w:sz w:val="16"/>
+          <w:szCs w:val="16"/>
+        </w:rPr>
+        <w:t>,3,23,29,07,08,09,18,26,28,,,,,1.94,1.18,1.54*0D</w:t>
+      </w:r>
+    </w:p>
+    <w:p>
+      <w:pPr>
+        <w:pStyle w:val="PargrafodaLista"/>
+        <w:spacing w:after="0"/>
+        <w:rPr>
+          <w:rFonts w:ascii="Courier" w:hAnsi="Courier" w:cs="Courier"/>
+          <w:sz w:val="16"/>
+          <w:szCs w:val="16"/>
+        </w:rPr>
+      </w:pPr>
+    </w:p>
+    <w:p>
+      <w:pPr>
+        <w:pStyle w:val="PargrafodaLista"/>
+        <w:spacing w:after="0"/>
+        <w:rPr>
+          <w:rFonts w:ascii="Courier" w:hAnsi="Courier" w:cs="Courier"/>
+          <w:sz w:val="16"/>
+          <w:szCs w:val="16"/>
+        </w:rPr>
+      </w:pPr>
+      <w:r>
+        <w:rPr>
+          <w:rFonts w:ascii="Courier" w:hAnsi="Courier" w:cs="Courier"/>
+          <w:sz w:val="16"/>
+          <w:szCs w:val="16"/>
+        </w:rPr>
+        <w:t>Mostra identificador de até 12 satélites</w:t>
+      </w:r>
+    </w:p>
+    <w:p>
+      <w:pPr>
+        <w:pStyle w:val="PargrafodaLista"/>
+        <w:spacing w:after="0"/>
+        <w:rPr>
+          <w:rFonts w:ascii="Courier" w:hAnsi="Courier" w:cs="Courier"/>
+          <w:sz w:val="16"/>
+          <w:szCs w:val="16"/>
+        </w:rPr>
+      </w:pPr>
+      <w:bookmarkStart w:id="1" w:name="_GoBack"/>
+      <w:bookmarkEnd w:id="1"/>
     </w:p>
     <w:p>
       <w:pPr>
@@ -3738,13 +4333,23 @@
                 <w:szCs w:val="16"/>
               </w:rPr>
             </w:pPr>
-            <w:r>
-              <w:rPr>
-                <w:rFonts w:ascii="Courier" w:hAnsi="Courier" w:cs="Courier"/>
-                <w:sz w:val="16"/>
-                <w:szCs w:val="16"/>
-              </w:rPr>
-              <w:t>Smode,</w:t>
+            <w:proofErr w:type="spellStart"/>
+            <w:r>
+              <w:rPr>
+                <w:rFonts w:ascii="Courier" w:hAnsi="Courier" w:cs="Courier"/>
+                <w:sz w:val="16"/>
+                <w:szCs w:val="16"/>
+              </w:rPr>
+              <w:t>Smode</w:t>
+            </w:r>
+            <w:proofErr w:type="spellEnd"/>
+            <w:r>
+              <w:rPr>
+                <w:rFonts w:ascii="Courier" w:hAnsi="Courier" w:cs="Courier"/>
+                <w:sz w:val="16"/>
+                <w:szCs w:val="16"/>
+              </w:rPr>
+              <w:t>,</w:t>
             </w:r>
           </w:p>
         </w:tc>
@@ -3763,13 +4368,23 @@
                 <w:szCs w:val="16"/>
               </w:rPr>
             </w:pPr>
-            <w:r>
-              <w:rPr>
-                <w:rFonts w:ascii="Courier" w:hAnsi="Courier" w:cs="Courier"/>
-                <w:sz w:val="16"/>
-                <w:szCs w:val="16"/>
-              </w:rPr>
-              <w:t>Fix,</w:t>
+            <w:proofErr w:type="spellStart"/>
+            <w:r>
+              <w:rPr>
+                <w:rFonts w:ascii="Courier" w:hAnsi="Courier" w:cs="Courier"/>
+                <w:sz w:val="16"/>
+                <w:szCs w:val="16"/>
+              </w:rPr>
+              <w:t>Fix</w:t>
+            </w:r>
+            <w:proofErr w:type="spellEnd"/>
+            <w:r>
+              <w:rPr>
+                <w:rFonts w:ascii="Courier" w:hAnsi="Courier" w:cs="Courier"/>
+                <w:sz w:val="16"/>
+                <w:szCs w:val="16"/>
+              </w:rPr>
+              <w:t>,</w:t>
             </w:r>
           </w:p>
         </w:tc>
@@ -4994,8 +5609,18 @@
                 <w:sz w:val="16"/>
                 <w:szCs w:val="16"/>
               </w:rPr>
-              <w:t>*Check</w:t>
-            </w:r>
+              <w:t>*</w:t>
+            </w:r>
+            <w:proofErr w:type="spellStart"/>
+            <w:r>
+              <w:rPr>
+                <w:rFonts w:ascii="Courier" w:hAnsi="Courier" w:cs="Courier"/>
+                <w:sz w:val="16"/>
+                <w:szCs w:val="16"/>
+              </w:rPr>
+              <w:t>Check</w:t>
+            </w:r>
+            <w:proofErr w:type="spellEnd"/>
           </w:p>
         </w:tc>
         <w:tc>
@@ -5592,6 +6217,7 @@
         </w:rPr>
       </w:pPr>
     </w:p>
+    <w:bookmarkEnd w:id="0"/>
     <w:p>
       <w:pPr>
         <w:pStyle w:val="PargrafodaLista"/>
